--- a/第四阶段/内核.docx
+++ b/第四阶段/内核.docx
@@ -1087,115 +1087,281 @@
       <w:pPr>
         <w:ind w:left="420" w:leftChars="0" w:firstLine="420" w:firstLineChars="0"/>
         <w:rPr>
+          <w:rFonts w:hint="eastAsia"/>
+          <w:lang w:val="en-US" w:eastAsia="zh-CN"/>
+        </w:rPr>
+      </w:pPr>
+      <w:r>
+        <w:rPr>
+          <w:rFonts w:hint="eastAsia"/>
+          <w:lang w:val="en-US" w:eastAsia="zh-CN"/>
+        </w:rPr>
+        <w:t>runlevel查看正在运行等级</w:t>
+      </w:r>
+    </w:p>
+    <w:p>
+      <w:pPr>
+        <w:ind w:left="420" w:leftChars="0" w:firstLine="420" w:firstLineChars="0"/>
+        <w:rPr>
           <w:rFonts w:hint="default"/>
           <w:lang w:val="en-US" w:eastAsia="zh-CN"/>
         </w:rPr>
       </w:pPr>
       <w:r>
         <w:rPr>
-          <w:rFonts w:hint="eastAsia"/>
-          <w:lang w:val="en-US" w:eastAsia="zh-CN"/>
-        </w:rPr>
-        <w:t>chkconfig</w:t>
+          <w:rFonts w:hint="default"/>
+          <w:lang w:val="en-US" w:eastAsia="zh-CN"/>
+        </w:rPr>
+        <w:t>chkconfig --list | grep 3:on</w:t>
+      </w:r>
+      <w:r>
+        <w:rPr>
+          <w:rFonts w:hint="eastAsia"/>
+          <w:lang w:val="en-US" w:eastAsia="zh-CN"/>
+        </w:rPr>
+        <w:t>查看运行在该等级之下的服务有哪些</w:t>
+      </w:r>
+    </w:p>
+    <w:p>
+      <w:pPr>
+        <w:ind w:left="420" w:leftChars="0" w:firstLine="420" w:firstLineChars="0"/>
+        <w:rPr>
+          <w:rFonts w:hint="eastAsia"/>
+          <w:lang w:val="en-US" w:eastAsia="zh-CN"/>
+        </w:rPr>
+      </w:pPr>
+      <w:r>
+        <w:rPr>
+          <w:rFonts w:hint="eastAsia"/>
+          <w:lang w:val="en-US" w:eastAsia="zh-CN"/>
+        </w:rPr>
+        <w:t>chkconfig sshd off ssh所有等级开机不自动启动</w:t>
+      </w:r>
+    </w:p>
+    <w:p>
+      <w:pPr>
+        <w:ind w:left="420" w:leftChars="0" w:firstLine="420" w:firstLineChars="0"/>
+        <w:rPr>
+          <w:rFonts w:hint="default"/>
+          <w:lang w:val="en-US" w:eastAsia="zh-CN"/>
+        </w:rPr>
+      </w:pPr>
+      <w:r>
+        <w:rPr>
+          <w:rFonts w:hint="eastAsia"/>
+          <w:lang w:val="en-US" w:eastAsia="zh-CN"/>
+        </w:rPr>
+        <w:t>Chkconfig --level 2345 sshd on ssh2345等级开机启动</w:t>
+      </w:r>
+    </w:p>
+    <w:p>
+      <w:pPr>
+        <w:ind w:left="420" w:leftChars="0" w:firstLine="420" w:firstLineChars="0"/>
+        <w:rPr>
+          <w:rFonts w:hint="eastAsia"/>
+          <w:lang w:val="en-US" w:eastAsia="zh-CN"/>
+        </w:rPr>
+      </w:pPr>
+      <w:r>
+        <w:rPr>
+          <w:rFonts w:hint="eastAsia"/>
+          <w:lang w:val="en-US" w:eastAsia="zh-CN"/>
+        </w:rPr>
+        <w:t>主要控制参数</w:t>
+      </w:r>
+    </w:p>
+    <w:p>
+      <w:pPr>
+        <w:ind w:left="840" w:leftChars="0" w:firstLine="420" w:firstLineChars="0"/>
+        <w:rPr>
+          <w:rFonts w:hint="eastAsia"/>
+          <w:lang w:val="en-US" w:eastAsia="zh-CN"/>
+        </w:rPr>
+      </w:pPr>
+      <w:r>
+        <w:rPr>
+          <w:rFonts w:hint="eastAsia"/>
+          <w:lang w:val="en-US" w:eastAsia="zh-CN"/>
+        </w:rPr>
+        <w:t>start：启动</w:t>
+      </w:r>
+    </w:p>
+    <w:p>
+      <w:pPr>
+        <w:ind w:left="840" w:leftChars="0" w:firstLine="420" w:firstLineChars="0"/>
+        <w:rPr>
+          <w:rFonts w:hint="eastAsia"/>
+          <w:lang w:val="en-US" w:eastAsia="zh-CN"/>
+        </w:rPr>
+      </w:pPr>
+      <w:r>
+        <w:rPr>
+          <w:rFonts w:hint="eastAsia"/>
+          <w:lang w:val="en-US" w:eastAsia="zh-CN"/>
+        </w:rPr>
+        <w:t>stop：停止</w:t>
+      </w:r>
+    </w:p>
+    <w:p>
+      <w:pPr>
+        <w:ind w:left="840" w:leftChars="0" w:firstLine="420" w:firstLineChars="0"/>
+        <w:rPr>
+          <w:rFonts w:hint="eastAsia"/>
+          <w:lang w:val="en-US" w:eastAsia="zh-CN"/>
+        </w:rPr>
+      </w:pPr>
+      <w:r>
+        <w:rPr>
+          <w:rFonts w:hint="eastAsia"/>
+          <w:lang w:val="en-US" w:eastAsia="zh-CN"/>
+        </w:rPr>
+        <w:t>status：查看服务状态</w:t>
+      </w:r>
+    </w:p>
+    <w:p>
+      <w:pPr>
+        <w:ind w:left="840" w:leftChars="0" w:firstLine="420" w:firstLineChars="0"/>
+        <w:rPr>
+          <w:rFonts w:hint="eastAsia"/>
+          <w:lang w:val="en-US" w:eastAsia="zh-CN"/>
+        </w:rPr>
+      </w:pPr>
+      <w:r>
+        <w:rPr>
+          <w:rFonts w:hint="eastAsia"/>
+          <w:lang w:val="en-US" w:eastAsia="zh-CN"/>
+        </w:rPr>
+        <w:t>restart：重新启动</w:t>
+      </w:r>
+    </w:p>
+    <w:p>
+      <w:pPr>
+        <w:ind w:left="840" w:leftChars="0" w:firstLine="420" w:firstLineChars="0"/>
+        <w:rPr>
+          <w:rFonts w:hint="eastAsia"/>
+          <w:lang w:val="en-US" w:eastAsia="zh-CN"/>
+        </w:rPr>
+      </w:pPr>
+      <w:r>
+        <w:rPr>
+          <w:rFonts w:hint="eastAsia"/>
+          <w:lang w:val="en-US" w:eastAsia="zh-CN"/>
+        </w:rPr>
+        <w:t>reload：重新加载配置</w:t>
+      </w:r>
+    </w:p>
+    <w:p>
+      <w:pPr>
+        <w:ind w:firstLine="420" w:firstLineChars="0"/>
+        <w:rPr>
+          <w:rFonts w:hint="eastAsia"/>
+          <w:lang w:val="en-US" w:eastAsia="zh-CN"/>
+        </w:rPr>
+      </w:pPr>
+      <w:r>
+        <w:rPr>
+          <w:rFonts w:hint="eastAsia"/>
+          <w:lang w:val="en-US" w:eastAsia="zh-CN"/>
+        </w:rPr>
+        <w:t>Xinetd超级服务器管理</w:t>
+      </w:r>
+    </w:p>
+    <w:p>
+      <w:pPr>
+        <w:ind w:left="420" w:leftChars="0" w:firstLine="420" w:firstLineChars="0"/>
+        <w:rPr>
+          <w:rFonts w:hint="eastAsia"/>
+          <w:lang w:val="en-US" w:eastAsia="zh-CN"/>
+        </w:rPr>
+      </w:pPr>
+      <w:r>
+        <w:rPr>
+          <w:rFonts w:hint="eastAsia"/>
+          <w:lang w:val="en-US" w:eastAsia="zh-CN"/>
+        </w:rPr>
+        <w:t>Extended internet services daemon</w:t>
+      </w:r>
+    </w:p>
+    <w:p>
+      <w:pPr>
+        <w:ind w:left="840" w:leftChars="0" w:firstLine="420" w:firstLineChars="0"/>
+        <w:rPr>
+          <w:rFonts w:hint="eastAsia"/>
+          <w:lang w:val="en-US" w:eastAsia="zh-CN"/>
+        </w:rPr>
+      </w:pPr>
+      <w:r>
+        <w:rPr>
+          <w:rFonts w:hint="eastAsia"/>
+          <w:lang w:val="en-US" w:eastAsia="zh-CN"/>
+        </w:rPr>
+        <w:t>超级守护进程、超级服务器</w:t>
+      </w:r>
+    </w:p>
+    <w:p>
+      <w:pPr>
+        <w:ind w:left="840" w:leftChars="0" w:firstLine="420" w:firstLineChars="0"/>
+        <w:rPr>
+          <w:rFonts w:hint="eastAsia"/>
+          <w:lang w:val="en-US" w:eastAsia="zh-CN"/>
+        </w:rPr>
+      </w:pPr>
+      <w:r>
+        <w:rPr>
+          <w:rFonts w:hint="eastAsia"/>
+          <w:lang w:val="en-US" w:eastAsia="zh-CN"/>
+        </w:rPr>
+        <w:t>统一管理多个TCP/UDP服务、控制访问权限</w:t>
+      </w:r>
+    </w:p>
+    <w:p>
+      <w:pPr>
+        <w:ind w:left="420" w:leftChars="0" w:firstLine="420" w:firstLineChars="0"/>
+        <w:rPr>
+          <w:rFonts w:hint="eastAsia"/>
+          <w:lang w:val="en-US" w:eastAsia="zh-CN"/>
+        </w:rPr>
+      </w:pPr>
+      <w:r>
+        <w:rPr>
+          <w:rFonts w:hint="eastAsia"/>
+          <w:lang w:val="en-US" w:eastAsia="zh-CN"/>
+        </w:rPr>
+        <w:t>yum -y install xinetd</w:t>
+      </w:r>
+    </w:p>
+    <w:p>
+      <w:pPr>
+        <w:ind w:left="420" w:leftChars="0" w:firstLine="420" w:firstLineChars="0"/>
+        <w:rPr>
+          <w:rFonts w:hint="default"/>
+          <w:lang w:val="en-US" w:eastAsia="zh-CN"/>
+        </w:rPr>
+      </w:pPr>
+      <w:r>
+        <w:rPr>
+          <w:rFonts w:hint="eastAsia"/>
+          <w:lang w:val="en-US" w:eastAsia="zh-CN"/>
+        </w:rPr>
+        <w:t>xinetd每个服务都有指定的xinted配置文件，这些文件位于/etc/xinetd.d目录中，不支持service管理，只支持chkconfig管理，on是开机启动加</w:t>
       </w:r>
       <w:bookmarkStart w:id="0" w:name="_GoBack"/>
       <w:bookmarkEnd w:id="0"/>
-    </w:p>
-    <w:p>
-      <w:pPr>
-        <w:ind w:left="420" w:leftChars="0" w:firstLine="420" w:firstLineChars="0"/>
-        <w:rPr>
-          <w:rFonts w:hint="eastAsia"/>
-          <w:lang w:val="en-US" w:eastAsia="zh-CN"/>
-        </w:rPr>
-      </w:pPr>
-      <w:r>
-        <w:rPr>
-          <w:rFonts w:hint="eastAsia"/>
-          <w:lang w:val="en-US" w:eastAsia="zh-CN"/>
-        </w:rPr>
-        <w:t>主要控制参数</w:t>
-      </w:r>
-    </w:p>
-    <w:p>
-      <w:pPr>
-        <w:ind w:left="840" w:leftChars="0" w:firstLine="420" w:firstLineChars="0"/>
-        <w:rPr>
-          <w:rFonts w:hint="eastAsia"/>
-          <w:lang w:val="en-US" w:eastAsia="zh-CN"/>
-        </w:rPr>
-      </w:pPr>
-      <w:r>
-        <w:rPr>
-          <w:rFonts w:hint="eastAsia"/>
-          <w:lang w:val="en-US" w:eastAsia="zh-CN"/>
-        </w:rPr>
-        <w:t>start：启动</w:t>
-      </w:r>
-    </w:p>
-    <w:p>
-      <w:pPr>
-        <w:ind w:left="840" w:leftChars="0" w:firstLine="420" w:firstLineChars="0"/>
-        <w:rPr>
-          <w:rFonts w:hint="eastAsia"/>
-          <w:lang w:val="en-US" w:eastAsia="zh-CN"/>
-        </w:rPr>
-      </w:pPr>
-      <w:r>
-        <w:rPr>
-          <w:rFonts w:hint="eastAsia"/>
-          <w:lang w:val="en-US" w:eastAsia="zh-CN"/>
-        </w:rPr>
-        <w:t>stop：停止</w:t>
-      </w:r>
-    </w:p>
-    <w:p>
-      <w:pPr>
-        <w:ind w:left="840" w:leftChars="0" w:firstLine="420" w:firstLineChars="0"/>
-        <w:rPr>
-          <w:rFonts w:hint="eastAsia"/>
-          <w:lang w:val="en-US" w:eastAsia="zh-CN"/>
-        </w:rPr>
-      </w:pPr>
-      <w:r>
-        <w:rPr>
-          <w:rFonts w:hint="eastAsia"/>
-          <w:lang w:val="en-US" w:eastAsia="zh-CN"/>
-        </w:rPr>
-        <w:t>status：查看服务状态</w:t>
-      </w:r>
-    </w:p>
-    <w:p>
-      <w:pPr>
-        <w:ind w:left="840" w:leftChars="0" w:firstLine="420" w:firstLineChars="0"/>
-        <w:rPr>
-          <w:rFonts w:hint="eastAsia"/>
-          <w:lang w:val="en-US" w:eastAsia="zh-CN"/>
-        </w:rPr>
-      </w:pPr>
-      <w:r>
-        <w:rPr>
-          <w:rFonts w:hint="eastAsia"/>
-          <w:lang w:val="en-US" w:eastAsia="zh-CN"/>
-        </w:rPr>
-        <w:t>restart：重新启动</w:t>
-      </w:r>
-    </w:p>
-    <w:p>
-      <w:pPr>
-        <w:ind w:left="840" w:leftChars="0" w:firstLine="420" w:firstLineChars="0"/>
+      <w:r>
+        <w:rPr>
+          <w:rFonts w:hint="eastAsia"/>
+          <w:lang w:val="en-US" w:eastAsia="zh-CN"/>
+        </w:rPr>
+        <w:t>运行，off是关闭服务加禁止开机启动，xinetd底下的服务会继承xinetd在当前等级下的启动状态，所以只有xinetd服务启动，底下的服务才能启动</w:t>
+      </w:r>
+    </w:p>
+    <w:p>
+      <w:pPr>
         <w:rPr>
           <w:rFonts w:hint="default"/>
           <w:lang w:val="en-US" w:eastAsia="zh-CN"/>
         </w:rPr>
       </w:pPr>
-      <w:r>
-        <w:rPr>
-          <w:rFonts w:hint="eastAsia"/>
-          <w:lang w:val="en-US" w:eastAsia="zh-CN"/>
-        </w:rPr>
-        <w:t>reload：重新加载配置</w:t>
-      </w:r>
     </w:p>
     <w:sectPr>
       <w:pgSz w:w="11906" w:h="16838"/>
@@ -1320,7 +1486,7 @@
     <w:lsdException w:unhideWhenUsed="0" w:uiPriority="0" w:semiHidden="0" w:name="HTML Sample"/>
     <w:lsdException w:unhideWhenUsed="0" w:uiPriority="0" w:semiHidden="0" w:name="HTML Typewriter"/>
     <w:lsdException w:unhideWhenUsed="0" w:uiPriority="0" w:semiHidden="0" w:name="HTML Variable"/>
-    <w:lsdException w:unhideWhenUsed="0" w:uiPriority="0" w:name="Normal Table"/>
+    <w:lsdException w:qFormat="1" w:unhideWhenUsed="0" w:uiPriority="0" w:name="Normal Table"/>
     <w:lsdException w:unhideWhenUsed="0" w:uiPriority="0" w:semiHidden="0" w:name="annotation subject"/>
     <w:lsdException w:unhideWhenUsed="0" w:uiPriority="0" w:semiHidden="0" w:name="Table Simple 1"/>
     <w:lsdException w:unhideWhenUsed="0" w:uiPriority="0" w:semiHidden="0" w:name="Table Simple 2"/>
@@ -1490,6 +1656,7 @@
   <w:style w:type="table" w:default="1" w:styleId="2">
     <w:name w:val="Normal Table"/>
     <w:semiHidden/>
+    <w:qFormat/>
     <w:uiPriority w:val="0"/>
     <w:tblPr>
       <w:tblLayout w:type="fixed"/>

--- a/第四阶段/内核.docx
+++ b/第四阶段/内核.docx
@@ -1334,26 +1334,215 @@
       <w:pPr>
         <w:ind w:left="420" w:leftChars="0" w:firstLine="420" w:firstLineChars="0"/>
         <w:rPr>
+          <w:rFonts w:hint="eastAsia"/>
+          <w:lang w:val="en-US" w:eastAsia="zh-CN"/>
+        </w:rPr>
+      </w:pPr>
+      <w:r>
+        <w:rPr>
+          <w:rFonts w:hint="eastAsia"/>
+          <w:lang w:val="en-US" w:eastAsia="zh-CN"/>
+        </w:rPr>
+        <w:t>xinetd每个服务都有指定的xinted配置文件，这些文件位于/etc/xinetd.d目录中，不支持service管理，只支持chkconfig管理，on是开机启动加运行，off是关闭服务加禁止开机启动，xinetd底下的服务会继承xinetd在当前等级下的启动状态，所以只有xinetd服务启动，底下的服务才能启动</w:t>
+      </w:r>
+    </w:p>
+    <w:p>
+      <w:pPr>
+        <w:ind w:left="420" w:leftChars="0" w:firstLine="420" w:firstLineChars="0"/>
+      </w:pPr>
+      <w:r>
+        <w:drawing>
+          <wp:inline distT="0" distB="0" distL="114300" distR="114300">
+            <wp:extent cx="3031490" cy="2365375"/>
+            <wp:effectExtent l="0" t="0" r="16510" b="15875"/>
+            <wp:docPr id="1" name="图片 1"/>
+            <wp:cNvGraphicFramePr>
+              <a:graphicFrameLocks xmlns:a="http://schemas.openxmlformats.org/drawingml/2006/main" noChangeAspect="1"/>
+            </wp:cNvGraphicFramePr>
+            <a:graphic xmlns:a="http://schemas.openxmlformats.org/drawingml/2006/main">
+              <a:graphicData uri="http://schemas.openxmlformats.org/drawingml/2006/picture">
+                <pic:pic xmlns:pic="http://schemas.openxmlformats.org/drawingml/2006/picture">
+                  <pic:nvPicPr>
+                    <pic:cNvPr id="1" name="图片 1"/>
+                    <pic:cNvPicPr>
+                      <a:picLocks noChangeAspect="1"/>
+                    </pic:cNvPicPr>
+                  </pic:nvPicPr>
+                  <pic:blipFill>
+                    <a:blip r:embed="rId4"/>
+                    <a:stretch>
+                      <a:fillRect/>
+                    </a:stretch>
+                  </pic:blipFill>
+                  <pic:spPr>
+                    <a:xfrm>
+                      <a:off x="0" y="0"/>
+                      <a:ext cx="3031490" cy="2365375"/>
+                    </a:xfrm>
+                    <a:prstGeom prst="rect">
+                      <a:avLst/>
+                    </a:prstGeom>
+                    <a:noFill/>
+                    <a:ln>
+                      <a:noFill/>
+                    </a:ln>
+                  </pic:spPr>
+                </pic:pic>
+              </a:graphicData>
+            </a:graphic>
+          </wp:inline>
+        </w:drawing>
+      </w:r>
+    </w:p>
+    <w:p>
+      <w:pPr>
+        <w:ind w:left="420" w:leftChars="0" w:firstLine="420" w:firstLineChars="0"/>
+      </w:pPr>
+      <w:r>
+        <w:drawing>
+          <wp:inline distT="0" distB="0" distL="114300" distR="114300">
+            <wp:extent cx="3044190" cy="1649095"/>
+            <wp:effectExtent l="0" t="0" r="3810" b="8255"/>
+            <wp:docPr id="2" name="图片 2"/>
+            <wp:cNvGraphicFramePr>
+              <a:graphicFrameLocks xmlns:a="http://schemas.openxmlformats.org/drawingml/2006/main" noChangeAspect="1"/>
+            </wp:cNvGraphicFramePr>
+            <a:graphic xmlns:a="http://schemas.openxmlformats.org/drawingml/2006/main">
+              <a:graphicData uri="http://schemas.openxmlformats.org/drawingml/2006/picture">
+                <pic:pic xmlns:pic="http://schemas.openxmlformats.org/drawingml/2006/picture">
+                  <pic:nvPicPr>
+                    <pic:cNvPr id="2" name="图片 2"/>
+                    <pic:cNvPicPr>
+                      <a:picLocks noChangeAspect="1"/>
+                    </pic:cNvPicPr>
+                  </pic:nvPicPr>
+                  <pic:blipFill>
+                    <a:blip r:embed="rId5"/>
+                    <a:stretch>
+                      <a:fillRect/>
+                    </a:stretch>
+                  </pic:blipFill>
+                  <pic:spPr>
+                    <a:xfrm>
+                      <a:off x="0" y="0"/>
+                      <a:ext cx="3044190" cy="1649095"/>
+                    </a:xfrm>
+                    <a:prstGeom prst="rect">
+                      <a:avLst/>
+                    </a:prstGeom>
+                    <a:noFill/>
+                    <a:ln>
+                      <a:noFill/>
+                    </a:ln>
+                  </pic:spPr>
+                </pic:pic>
+              </a:graphicData>
+            </a:graphic>
+          </wp:inline>
+        </w:drawing>
+      </w:r>
+    </w:p>
+    <w:p>
+      <w:pPr>
+        <w:ind w:left="420" w:leftChars="0" w:firstLine="420" w:firstLineChars="0"/>
+      </w:pPr>
+      <w:r>
+        <w:drawing>
+          <wp:inline distT="0" distB="0" distL="114300" distR="114300">
+            <wp:extent cx="3013710" cy="1386205"/>
+            <wp:effectExtent l="0" t="0" r="15240" b="4445"/>
+            <wp:docPr id="3" name="图片 3"/>
+            <wp:cNvGraphicFramePr>
+              <a:graphicFrameLocks xmlns:a="http://schemas.openxmlformats.org/drawingml/2006/main" noChangeAspect="1"/>
+            </wp:cNvGraphicFramePr>
+            <a:graphic xmlns:a="http://schemas.openxmlformats.org/drawingml/2006/main">
+              <a:graphicData uri="http://schemas.openxmlformats.org/drawingml/2006/picture">
+                <pic:pic xmlns:pic="http://schemas.openxmlformats.org/drawingml/2006/picture">
+                  <pic:nvPicPr>
+                    <pic:cNvPr id="3" name="图片 3"/>
+                    <pic:cNvPicPr>
+                      <a:picLocks noChangeAspect="1"/>
+                    </pic:cNvPicPr>
+                  </pic:nvPicPr>
+                  <pic:blipFill>
+                    <a:blip r:embed="rId6"/>
+                    <a:stretch>
+                      <a:fillRect/>
+                    </a:stretch>
+                  </pic:blipFill>
+                  <pic:spPr>
+                    <a:xfrm>
+                      <a:off x="0" y="0"/>
+                      <a:ext cx="3013710" cy="1386205"/>
+                    </a:xfrm>
+                    <a:prstGeom prst="rect">
+                      <a:avLst/>
+                    </a:prstGeom>
+                    <a:noFill/>
+                    <a:ln>
+                      <a:noFill/>
+                    </a:ln>
+                  </pic:spPr>
+                </pic:pic>
+              </a:graphicData>
+            </a:graphic>
+          </wp:inline>
+        </w:drawing>
+      </w:r>
+    </w:p>
+    <w:p>
+      <w:pPr>
+        <w:ind w:left="420" w:leftChars="0" w:firstLine="420" w:firstLineChars="0"/>
+        <w:rPr>
           <w:rFonts w:hint="default"/>
           <w:lang w:val="en-US" w:eastAsia="zh-CN"/>
         </w:rPr>
       </w:pPr>
-      <w:r>
-        <w:rPr>
-          <w:rFonts w:hint="eastAsia"/>
-          <w:lang w:val="en-US" w:eastAsia="zh-CN"/>
-        </w:rPr>
-        <w:t>xinetd每个服务都有指定的xinted配置文件，这些文件位于/etc/xinetd.d目录中，不支持service管理，只支持chkconfig管理，on是开机启动加</w:t>
-      </w:r>
       <w:bookmarkStart w:id="0" w:name="_GoBack"/>
+      <w:r>
+        <w:drawing>
+          <wp:inline distT="0" distB="0" distL="114300" distR="114300">
+            <wp:extent cx="2962910" cy="1489710"/>
+            <wp:effectExtent l="0" t="0" r="8890" b="15240"/>
+            <wp:docPr id="4" name="图片 4"/>
+            <wp:cNvGraphicFramePr>
+              <a:graphicFrameLocks xmlns:a="http://schemas.openxmlformats.org/drawingml/2006/main" noChangeAspect="1"/>
+            </wp:cNvGraphicFramePr>
+            <a:graphic xmlns:a="http://schemas.openxmlformats.org/drawingml/2006/main">
+              <a:graphicData uri="http://schemas.openxmlformats.org/drawingml/2006/picture">
+                <pic:pic xmlns:pic="http://schemas.openxmlformats.org/drawingml/2006/picture">
+                  <pic:nvPicPr>
+                    <pic:cNvPr id="4" name="图片 4"/>
+                    <pic:cNvPicPr>
+                      <a:picLocks noChangeAspect="1"/>
+                    </pic:cNvPicPr>
+                  </pic:nvPicPr>
+                  <pic:blipFill>
+                    <a:blip r:embed="rId7"/>
+                    <a:stretch>
+                      <a:fillRect/>
+                    </a:stretch>
+                  </pic:blipFill>
+                  <pic:spPr>
+                    <a:xfrm>
+                      <a:off x="0" y="0"/>
+                      <a:ext cx="2962910" cy="1489710"/>
+                    </a:xfrm>
+                    <a:prstGeom prst="rect">
+                      <a:avLst/>
+                    </a:prstGeom>
+                    <a:noFill/>
+                    <a:ln>
+                      <a:noFill/>
+                    </a:ln>
+                  </pic:spPr>
+                </pic:pic>
+              </a:graphicData>
+            </a:graphic>
+          </wp:inline>
+        </w:drawing>
+      </w:r>
       <w:bookmarkEnd w:id="0"/>
-      <w:r>
-        <w:rPr>
-          <w:rFonts w:hint="eastAsia"/>
-          <w:lang w:val="en-US" w:eastAsia="zh-CN"/>
-        </w:rPr>
-        <w:t>运行，off是关闭服务加禁止开机启动，xinetd底下的服务会继承xinetd在当前等级下的启动状态，所以只有xinetd服务启动，底下的服务才能启动</w:t>
-      </w:r>
     </w:p>
     <w:p>
       <w:pPr>
